--- a/Report.docx
+++ b/Report.docx
@@ -25,6 +25,41 @@
       <w:pPr>
         <w:pStyle w:val="Standard"/>
         <w:jc w:val="center"/>
+        <w:rPr>
+          <w:b/>
+          <w:sz w:val="40"/>
+          <w:szCs w:val="40"/>
+        </w:rPr>
+      </w:pPr>
+      <w:bookmarkStart w:id="0" w:name="_GoBack"/>
+      <w:bookmarkEnd w:id="0"/>
+    </w:p>
+    <w:p>
+      <w:pPr>
+        <w:pStyle w:val="Standard"/>
+      </w:pPr>
+      <w:proofErr w:type="spellStart"/>
+      <w:r>
+        <w:t>Github</w:t>
+      </w:r>
+      <w:proofErr w:type="spellEnd"/>
+      <w:r>
+        <w:t xml:space="preserve"> repository: </w:t>
+      </w:r>
+      <w:hyperlink r:id="rId7" w:history="1">
+        <w:r>
+          <w:rPr>
+            <w:rStyle w:val="Hyperlink"/>
+            <w:rFonts w:ascii="Times New Roman" w:hAnsi="Times New Roman" w:cs="Times New Roman"/>
+          </w:rPr>
+          <w:t>https://github.com/jacksondelametter/Traffic_Prediction.git</w:t>
+        </w:r>
+      </w:hyperlink>
+    </w:p>
+    <w:p>
+      <w:pPr>
+        <w:pStyle w:val="Standard"/>
+        <w:jc w:val="center"/>
       </w:pPr>
     </w:p>
     <w:p>
@@ -215,7 +250,7 @@
       <w:r>
         <w:t xml:space="preserve">Link: </w:t>
       </w:r>
-      <w:hyperlink r:id="rId7" w:history="1">
+      <w:hyperlink r:id="rId8" w:history="1">
         <w:r>
           <w:rPr>
             <w:rStyle w:val="Hyperlink"/>
@@ -261,7 +296,7 @@
                     <pic:cNvPicPr/>
                   </pic:nvPicPr>
                   <pic:blipFill>
-                    <a:blip r:embed="rId8"/>
+                    <a:blip r:embed="rId9"/>
                     <a:stretch>
                       <a:fillRect/>
                     </a:stretch>
@@ -353,7 +388,7 @@
                     <pic:cNvPicPr/>
                   </pic:nvPicPr>
                   <pic:blipFill>
-                    <a:blip r:embed="rId9"/>
+                    <a:blip r:embed="rId10"/>
                     <a:stretch>
                       <a:fillRect/>
                     </a:stretch>
@@ -526,7 +561,7 @@
                     <pic:cNvPicPr/>
                   </pic:nvPicPr>
                   <pic:blipFill>
-                    <a:blip r:embed="rId10"/>
+                    <a:blip r:embed="rId11"/>
                     <a:stretch>
                       <a:fillRect/>
                     </a:stretch>
@@ -816,7 +851,7 @@
                     <pic:cNvPicPr/>
                   </pic:nvPicPr>
                   <pic:blipFill>
-                    <a:blip r:embed="rId11">
+                    <a:blip r:embed="rId12">
                       <a:extLst>
                         <a:ext uri="{28A0092B-C50C-407E-A947-70E740481C1C}">
                           <a14:useLocalDpi xmlns:a14="http://schemas.microsoft.com/office/drawing/2010/main" val="0"/>
@@ -874,7 +909,7 @@
                     <pic:cNvPicPr/>
                   </pic:nvPicPr>
                   <pic:blipFill>
-                    <a:blip r:embed="rId12">
+                    <a:blip r:embed="rId13">
                       <a:extLst>
                         <a:ext uri="{28A0092B-C50C-407E-A947-70E740481C1C}">
                           <a14:useLocalDpi xmlns:a14="http://schemas.microsoft.com/office/drawing/2010/main" val="0"/>
@@ -926,7 +961,7 @@
                     <pic:cNvPicPr/>
                   </pic:nvPicPr>
                   <pic:blipFill>
-                    <a:blip r:embed="rId13">
+                    <a:blip r:embed="rId14">
                       <a:extLst>
                         <a:ext uri="{28A0092B-C50C-407E-A947-70E740481C1C}">
                           <a14:useLocalDpi xmlns:a14="http://schemas.microsoft.com/office/drawing/2010/main" val="0"/>
@@ -984,7 +1019,7 @@
                     <pic:cNvPicPr/>
                   </pic:nvPicPr>
                   <pic:blipFill>
-                    <a:blip r:embed="rId14">
+                    <a:blip r:embed="rId15">
                       <a:extLst>
                         <a:ext uri="{28A0092B-C50C-407E-A947-70E740481C1C}">
                           <a14:useLocalDpi xmlns:a14="http://schemas.microsoft.com/office/drawing/2010/main" val="0"/>
@@ -1176,7 +1211,7 @@
         </w:rPr>
         <w:t xml:space="preserve">Follow the link </w:t>
       </w:r>
-      <w:hyperlink r:id="rId15" w:history="1">
+      <w:hyperlink r:id="rId16" w:history="1">
         <w:r>
           <w:rPr>
             <w:rStyle w:val="Hyperlink"/>
@@ -1260,7 +1295,7 @@
         </w:rPr>
         <w:t xml:space="preserve"> password). Email: </w:t>
       </w:r>
-      <w:hyperlink r:id="rId16" w:history="1">
+      <w:hyperlink r:id="rId17" w:history="1">
         <w:r>
           <w:rPr>
             <w:rStyle w:val="Hyperlink"/>
@@ -1573,7 +1608,7 @@
         </w:rPr>
         <w:t xml:space="preserve"> repository – git clone </w:t>
       </w:r>
-      <w:hyperlink r:id="rId17" w:history="1">
+      <w:hyperlink r:id="rId18" w:history="1">
         <w:r>
           <w:rPr>
             <w:rStyle w:val="Hyperlink"/>
@@ -2312,8 +2347,6 @@
       <w:r>
         <w:t xml:space="preserve"> repository</w:t>
       </w:r>
-      <w:bookmarkStart w:id="0" w:name="_GoBack"/>
-      <w:bookmarkEnd w:id="0"/>
     </w:p>
     <w:p>
       <w:pPr>
